--- a/OOPS Q&A.docx
+++ b/OOPS Q&A.docx
@@ -2246,18 +2246,8 @@
           <w:b/>
           <w:color w:val="333333"/>
         </w:rPr>
-        <w:t xml:space="preserve"> </w:t>
-      </w:r>
-      <w:proofErr w:type="spellStart"/>
-      <w:r>
-        <w:rPr>
-          <w:rFonts w:ascii="Consolas" w:eastAsia="Consolas" w:hAnsi="Consolas" w:cs="Consolas"/>
-          <w:b/>
-          <w:color w:val="333333"/>
-        </w:rPr>
-        <w:t>Tutlane</w:t>
-      </w:r>
-      <w:proofErr w:type="spellEnd"/>
+        <w:t xml:space="preserve"> Tutlane</w:t>
+      </w:r>
     </w:p>
     <w:p>
       <w:pPr>
@@ -3945,11 +3935,93 @@
       </w:pPr>
       <w:r>
         <w:rPr>
+          <w:rStyle w:val="Strong"/>
+          <w:color w:val="273239"/>
+          <w:spacing w:val="2"/>
+          <w:sz w:val="26"/>
+          <w:szCs w:val="26"/>
+          <w:bdr w:val="none" w:sz="0" w:space="0" w:color="auto" w:frame="1"/>
+          <w:shd w:val="clear" w:color="auto" w:fill="FFFFFF"/>
+        </w:rPr>
+        <w:t>Explanation:</w:t>
+      </w:r>
+      <w:r>
+        <w:rPr>
+          <w:color w:val="273239"/>
+          <w:spacing w:val="2"/>
+          <w:sz w:val="26"/>
+          <w:szCs w:val="26"/>
+          <w:shd w:val="clear" w:color="auto" w:fill="FFFFFF"/>
+        </w:rPr>
+        <w:t> In the above program the class </w:t>
+      </w:r>
+      <w:r>
+        <w:rPr>
           <w:rFonts w:ascii="Consolas" w:eastAsia="Consolas" w:hAnsi="Consolas" w:cs="Consolas"/>
           <w:b/>
           <w:color w:val="333333"/>
         </w:rPr>
+        <w:t>Tutlane</w:t>
+      </w:r>
+      <w:r>
+        <w:rPr>
+          <w:color w:val="273239"/>
+          <w:spacing w:val="2"/>
+          <w:sz w:val="26"/>
+          <w:szCs w:val="26"/>
+          <w:shd w:val="clear" w:color="auto" w:fill="FFFFFF"/>
+        </w:rPr>
         <w:t xml:space="preserve"> </w:t>
+      </w:r>
+      <w:r>
+        <w:rPr>
+          <w:color w:val="273239"/>
+          <w:spacing w:val="2"/>
+          <w:sz w:val="26"/>
+          <w:szCs w:val="26"/>
+          <w:shd w:val="clear" w:color="auto" w:fill="FFFFFF"/>
+        </w:rPr>
+        <w:t xml:space="preserve">is encapsulated as the variables are declared as private. To access these private </w:t>
+      </w:r>
+      <w:r>
+        <w:rPr>
+          <w:color w:val="273239"/>
+          <w:spacing w:val="2"/>
+          <w:sz w:val="26"/>
+          <w:szCs w:val="26"/>
+          <w:shd w:val="clear" w:color="auto" w:fill="FFFFFF"/>
+        </w:rPr>
+        <w:t>variables,</w:t>
+      </w:r>
+      <w:r>
+        <w:rPr>
+          <w:color w:val="273239"/>
+          <w:spacing w:val="2"/>
+          <w:sz w:val="26"/>
+          <w:szCs w:val="26"/>
+          <w:shd w:val="clear" w:color="auto" w:fill="FFFFFF"/>
+        </w:rPr>
+        <w:t xml:space="preserve"> we are using the Name and </w:t>
+      </w:r>
+      <w:r>
+        <w:rPr>
+          <w:color w:val="273239"/>
+          <w:spacing w:val="2"/>
+          <w:sz w:val="26"/>
+          <w:szCs w:val="26"/>
+          <w:shd w:val="clear" w:color="auto" w:fill="FFFFFF"/>
+        </w:rPr>
+        <w:t>Location</w:t>
+      </w:r>
+      <w:r>
+        <w:rPr>
+          <w:color w:val="273239"/>
+          <w:spacing w:val="2"/>
+          <w:sz w:val="26"/>
+          <w:szCs w:val="26"/>
+          <w:shd w:val="clear" w:color="auto" w:fill="FFFFFF"/>
+        </w:rPr>
+        <w:t xml:space="preserve"> accessors which contains the get and set method to retrieve and set the values of private fields. Accessors are defined as public so that they can access in other class.</w:t>
       </w:r>
     </w:p>
     <w:p>
@@ -4050,39 +4122,7 @@
           <w:sz w:val="32"/>
           <w:szCs w:val="32"/>
         </w:rPr>
-        <w:t xml:space="preserve">: We can make the variables of the class as read-only or write-only depending on our requirement. If we wish to make the variables as read-only then we </w:t>
-      </w:r>
-      <w:proofErr w:type="gramStart"/>
-      <w:r>
-        <w:rPr>
-          <w:sz w:val="32"/>
-          <w:szCs w:val="32"/>
-        </w:rPr>
-        <w:t>have to</w:t>
-      </w:r>
-      <w:proofErr w:type="gramEnd"/>
-      <w:r>
-        <w:rPr>
-          <w:sz w:val="32"/>
-          <w:szCs w:val="32"/>
-        </w:rPr>
-        <w:t xml:space="preserve"> only use Get Accessor in the code. If we wish to make the variables as write-only then we </w:t>
-      </w:r>
-      <w:proofErr w:type="gramStart"/>
-      <w:r>
-        <w:rPr>
-          <w:sz w:val="32"/>
-          <w:szCs w:val="32"/>
-        </w:rPr>
-        <w:t>have to</w:t>
-      </w:r>
-      <w:proofErr w:type="gramEnd"/>
-      <w:r>
-        <w:rPr>
-          <w:sz w:val="32"/>
-          <w:szCs w:val="32"/>
-        </w:rPr>
-        <w:t xml:space="preserve"> only use Set Accessor.</w:t>
+        <w:t>: We can make the variables of the class as read-only or write-only depending on our requirement. If we wish to make the variables as read-only then we have to only use Get Accessor in the code. If we wish to make the variables as write-only then we have to only use Set Accessor.</w:t>
       </w:r>
     </w:p>
     <w:p>
@@ -4304,15 +4344,13 @@
         </w:rPr>
         <w:t xml:space="preserve">3 </w:t>
       </w:r>
-      <w:proofErr w:type="gramStart"/>
-      <w:r>
-        <w:rPr>
-          <w:sz w:val="28"/>
-          <w:szCs w:val="28"/>
-        </w:rPr>
-        <w:t>terminology</w:t>
-      </w:r>
-      <w:proofErr w:type="gramEnd"/>
+      <w:r>
+        <w:rPr>
+          <w:sz w:val="28"/>
+          <w:szCs w:val="28"/>
+        </w:rPr>
+        <w:t>terminologies</w:t>
+      </w:r>
       <w:r>
         <w:rPr>
           <w:sz w:val="28"/>
@@ -4380,23 +4418,7 @@
           <w:sz w:val="28"/>
           <w:szCs w:val="28"/>
         </w:rPr>
-        <w:t xml:space="preserve">Sub Class: The class that inherits the other class is knows as subclass (or a derived class, extended class, or child class). The Subclass can add its own </w:t>
-      </w:r>
-      <w:proofErr w:type="gramStart"/>
-      <w:r>
-        <w:rPr>
-          <w:sz w:val="28"/>
-          <w:szCs w:val="28"/>
-        </w:rPr>
-        <w:t>properties</w:t>
-      </w:r>
-      <w:proofErr w:type="gramEnd"/>
-      <w:r>
-        <w:rPr>
-          <w:sz w:val="28"/>
-          <w:szCs w:val="28"/>
-        </w:rPr>
-        <w:t xml:space="preserve"> function and methods in addition to base class.</w:t>
+        <w:t>Sub Class: The class that inherits the other class is knows as subclass (or a derived class, extended class, or child class). The Subclass can add its own properties function and methods in addition to base class.</w:t>
       </w:r>
     </w:p>
     <w:p>
@@ -4476,21 +4498,35 @@
         </w:rPr>
         <w:tab/>
       </w:r>
-      <w:proofErr w:type="spellStart"/>
-      <w:r>
-        <w:rPr>
-          <w:sz w:val="28"/>
-          <w:szCs w:val="28"/>
-        </w:rPr>
-        <w:t>Bellow</w:t>
-      </w:r>
-      <w:proofErr w:type="spellEnd"/>
-      <w:r>
-        <w:rPr>
-          <w:sz w:val="28"/>
-          <w:szCs w:val="28"/>
-        </w:rPr>
-        <w:t xml:space="preserve"> is the different types of inheritance which is supported by the C# in different combinations.</w:t>
+      <w:r>
+        <w:rPr>
+          <w:sz w:val="28"/>
+          <w:szCs w:val="28"/>
+        </w:rPr>
+        <w:t>Below</w:t>
+      </w:r>
+      <w:r>
+        <w:rPr>
+          <w:sz w:val="28"/>
+          <w:szCs w:val="28"/>
+        </w:rPr>
+        <w:t xml:space="preserve"> </w:t>
+      </w:r>
+      <w:proofErr w:type="gramStart"/>
+      <w:r>
+        <w:rPr>
+          <w:sz w:val="28"/>
+          <w:szCs w:val="28"/>
+        </w:rPr>
+        <w:t>is</w:t>
+      </w:r>
+      <w:proofErr w:type="gramEnd"/>
+      <w:r>
+        <w:rPr>
+          <w:sz w:val="28"/>
+          <w:szCs w:val="28"/>
+        </w:rPr>
+        <w:t xml:space="preserve"> the different types of inheritance which is supported by the C# in different combinations.</w:t>
       </w:r>
     </w:p>
     <w:p>
@@ -5006,15 +5042,13 @@
         </w:rPr>
         <w:t xml:space="preserve">In </w:t>
       </w:r>
-      <w:proofErr w:type="spellStart"/>
-      <w:r>
-        <w:rPr>
-          <w:sz w:val="28"/>
-          <w:szCs w:val="28"/>
-        </w:rPr>
-        <w:t>multi level</w:t>
-      </w:r>
-      <w:proofErr w:type="spellEnd"/>
+      <w:r>
+        <w:rPr>
+          <w:sz w:val="28"/>
+          <w:szCs w:val="28"/>
+        </w:rPr>
+        <w:t>multi-level</w:t>
+      </w:r>
       <w:r>
         <w:rPr>
           <w:sz w:val="28"/>
@@ -6546,23 +6580,7 @@
           <w:sz w:val="28"/>
           <w:szCs w:val="28"/>
         </w:rPr>
-        <w:t xml:space="preserve">C# does not support multiple inheritances of classes. To overcome this </w:t>
-      </w:r>
-      <w:proofErr w:type="gramStart"/>
-      <w:r>
-        <w:rPr>
-          <w:sz w:val="28"/>
-          <w:szCs w:val="28"/>
-        </w:rPr>
-        <w:t>problem</w:t>
-      </w:r>
-      <w:proofErr w:type="gramEnd"/>
-      <w:r>
-        <w:rPr>
-          <w:sz w:val="28"/>
-          <w:szCs w:val="28"/>
-        </w:rPr>
-        <w:t xml:space="preserve"> we can use interfaces.</w:t>
+        <w:t>C# does not support multiple inheritances of classes. To overcome this problem we can use interfaces.</w:t>
       </w:r>
     </w:p>
     <w:p>
@@ -7509,7 +7527,7 @@
           <w:sz w:val="28"/>
           <w:szCs w:val="28"/>
         </w:rPr>
-        <w:t xml:space="preserve">There is 5 </w:t>
+        <w:t xml:space="preserve">There </w:t>
       </w:r>
       <w:proofErr w:type="gramStart"/>
       <w:r>
@@ -7517,9 +7535,23 @@
           <w:sz w:val="28"/>
           <w:szCs w:val="28"/>
         </w:rPr>
-        <w:t>type</w:t>
+        <w:t>is</w:t>
       </w:r>
       <w:proofErr w:type="gramEnd"/>
+      <w:r>
+        <w:rPr>
+          <w:sz w:val="28"/>
+          <w:szCs w:val="28"/>
+        </w:rPr>
+        <w:t xml:space="preserve"> 5 </w:t>
+      </w:r>
+      <w:r>
+        <w:rPr>
+          <w:sz w:val="28"/>
+          <w:szCs w:val="28"/>
+        </w:rPr>
+        <w:t>types</w:t>
+      </w:r>
       <w:r>
         <w:rPr>
           <w:sz w:val="28"/>
@@ -7747,15 +7779,13 @@
         </w:rPr>
         <w:t xml:space="preserve">A constructor without any parameters is called a default constructor; in other </w:t>
       </w:r>
-      <w:proofErr w:type="gramStart"/>
-      <w:r>
-        <w:rPr>
-          <w:sz w:val="28"/>
-          <w:szCs w:val="28"/>
-        </w:rPr>
-        <w:t>words</w:t>
-      </w:r>
-      <w:proofErr w:type="gramEnd"/>
+      <w:r>
+        <w:rPr>
+          <w:sz w:val="28"/>
+          <w:szCs w:val="28"/>
+        </w:rPr>
+        <w:t>words,</w:t>
+      </w:r>
       <w:r>
         <w:rPr>
           <w:sz w:val="28"/>
@@ -7763,15 +7793,13 @@
         </w:rPr>
         <w:t xml:space="preserve"> this type of constructor does not take parameters. The drawback of a default constructor is that every instance of the class will be initialized to the same </w:t>
       </w:r>
-      <w:proofErr w:type="gramStart"/>
-      <w:r>
-        <w:rPr>
-          <w:sz w:val="28"/>
-          <w:szCs w:val="28"/>
-        </w:rPr>
-        <w:t>values</w:t>
-      </w:r>
-      <w:proofErr w:type="gramEnd"/>
+      <w:r>
+        <w:rPr>
+          <w:sz w:val="28"/>
+          <w:szCs w:val="28"/>
+        </w:rPr>
+        <w:t>values,</w:t>
+      </w:r>
       <w:r>
         <w:rPr>
           <w:sz w:val="28"/>
@@ -10718,16 +10746,14 @@
         </w:rPr>
         <w:t xml:space="preserve">When a constructor is created using a static keyword, it will be invoked only once for all of instances of the </w:t>
       </w:r>
-      <w:proofErr w:type="gramStart"/>
       <w:r>
         <w:rPr>
           <w:rFonts w:ascii="Calibri" w:eastAsia="Calibri" w:hAnsi="Calibri" w:cs="Calibri"/>
           <w:sz w:val="30"/>
           <w:szCs w:val="30"/>
         </w:rPr>
-        <w:t>class</w:t>
-      </w:r>
-      <w:proofErr w:type="gramEnd"/>
+        <w:t>class,</w:t>
+      </w:r>
       <w:r>
         <w:rPr>
           <w:rFonts w:ascii="Calibri" w:eastAsia="Calibri" w:hAnsi="Calibri" w:cs="Calibri"/>
@@ -20881,6 +20907,28 @@
       </w:tblCellMar>
     </w:tblPr>
   </w:style>
+  <w:style w:type="character" w:styleId="Strong">
+    <w:name w:val="Strong"/>
+    <w:basedOn w:val="DefaultParagraphFont"/>
+    <w:uiPriority w:val="22"/>
+    <w:qFormat/>
+    <w:rsid w:val="00101951"/>
+    <w:rPr>
+      <w:b/>
+      <w:bCs/>
+    </w:rPr>
+  </w:style>
+  <w:style w:type="character" w:styleId="Emphasis">
+    <w:name w:val="Emphasis"/>
+    <w:basedOn w:val="DefaultParagraphFont"/>
+    <w:uiPriority w:val="20"/>
+    <w:qFormat/>
+    <w:rsid w:val="00101951"/>
+    <w:rPr>
+      <w:i/>
+      <w:iCs/>
+    </w:rPr>
+  </w:style>
 </w:styles>
 </file>
 
